--- a/Patrones de Diseño.docx
+++ b/Patrones de Diseño.docx
@@ -139,13 +139,13 @@
         <w:rPr>
           <w:lang w:val="es-SV"/>
         </w:rPr>
-        <w:t xml:space="preserve"> </w:t>
-      </w:r>
-      <w:r>
-        <w:rPr>
-          <w:lang w:val="es-SV"/>
-        </w:rPr>
-        <w:t>Algunos de estos patrones son:</w:t>
+        <w:t xml:space="preserve"> Dichos patrones se clasifican en</w:t>
+      </w:r>
+      <w:r>
+        <w:rPr>
+          <w:lang w:val="es-SV"/>
+        </w:rPr>
+        <w:t>:</w:t>
       </w:r>
     </w:p>
     <w:p>
@@ -450,11 +450,40 @@
         <w:spacing w:line="24pt" w:lineRule="auto"/>
         <w:jc w:val="both"/>
         <w:rPr>
+          <w:lang w:val="es-SV"/>
+        </w:rPr>
+      </w:pPr>
+      <w:proofErr w:type="spellStart"/>
+      <w:r>
+        <w:rPr>
           <w:b/>
           <w:bCs/>
           <w:lang w:val="es-SV"/>
         </w:rPr>
-      </w:pPr>
+        <w:lastRenderedPageBreak/>
+        <w:t>Abstract</w:t>
+      </w:r>
+      <w:proofErr w:type="spellEnd"/>
+      <w:r>
+        <w:rPr>
+          <w:b/>
+          <w:bCs/>
+          <w:lang w:val="es-SV"/>
+        </w:rPr>
+        <w:t xml:space="preserve"> Factory</w:t>
+      </w:r>
+      <w:r>
+        <w:rPr>
+          <w:lang w:val="es-SV"/>
+        </w:rPr>
+        <w:t>:</w:t>
+      </w:r>
+      <w:r>
+        <w:rPr>
+          <w:lang w:val="es-SV"/>
+        </w:rPr>
+        <w:t xml:space="preserve"> </w:t>
+      </w:r>
     </w:p>
     <w:p>
       <w:pPr>
@@ -466,35 +495,6 @@
       </w:pPr>
       <w:r>
         <w:rPr>
-          <w:b/>
-          <w:bCs/>
-          <w:lang w:val="es-SV"/>
-        </w:rPr>
-        <w:t>Abstract Factory</w:t>
-      </w:r>
-      <w:r>
-        <w:rPr>
-          <w:lang w:val="es-SV"/>
-        </w:rPr>
-        <w:t>:</w:t>
-      </w:r>
-      <w:r>
-        <w:rPr>
-          <w:lang w:val="es-SV"/>
-        </w:rPr>
-        <w:t xml:space="preserve"> </w:t>
-      </w:r>
-    </w:p>
-    <w:p>
-      <w:pPr>
-        <w:spacing w:line="24pt" w:lineRule="auto"/>
-        <w:jc w:val="both"/>
-        <w:rPr>
-          <w:lang w:val="es-SV"/>
-        </w:rPr>
-      </w:pPr>
-      <w:r>
-        <w:rPr>
           <w:lang w:val="es-SV"/>
         </w:rPr>
         <w:t>E</w:t>
@@ -503,13 +503,7 @@
         <w:rPr>
           <w:lang w:val="es-SV"/>
         </w:rPr>
-        <w:t xml:space="preserve">s un </w:t>
-      </w:r>
-      <w:r>
-        <w:rPr>
-          <w:lang w:val="es-SV"/>
-        </w:rPr>
-        <w:t xml:space="preserve">patrón </w:t>
+        <w:t xml:space="preserve">s un patrón </w:t>
       </w:r>
       <w:r>
         <w:rPr>
@@ -565,6 +559,7 @@
           <w:lang w:val="es-SV"/>
         </w:rPr>
       </w:pPr>
+      <w:proofErr w:type="spellStart"/>
       <w:r>
         <w:rPr>
           <w:b/>
@@ -573,6 +568,7 @@
         </w:rPr>
         <w:t>Builder</w:t>
       </w:r>
+      <w:proofErr w:type="spellEnd"/>
       <w:r>
         <w:rPr>
           <w:lang w:val="es-SV"/>
@@ -636,6 +632,7 @@
           <w:lang w:val="es-SV"/>
         </w:rPr>
       </w:pPr>
+      <w:proofErr w:type="spellStart"/>
       <w:r>
         <w:rPr>
           <w:b/>
@@ -644,6 +641,7 @@
         </w:rPr>
         <w:t>Prototype</w:t>
       </w:r>
+      <w:proofErr w:type="spellEnd"/>
       <w:r>
         <w:rPr>
           <w:lang w:val="es-SV"/>
@@ -713,875 +711,69 @@
           <w:lang w:val="es-SV"/>
         </w:rPr>
       </w:pPr>
-    </w:p>
-    <w:tbl>
-      <w:tblPr>
-        <w:tblStyle w:val="Tablaconcuadrcula"/>
-        <w:tblW w:w="0pt" w:type="auto"/>
-        <w:tblLook w:firstRow="1" w:lastRow="0" w:firstColumn="1" w:lastColumn="0" w:noHBand="0" w:noVBand="1"/>
-      </w:tblPr>
-      <w:tblGrid>
-        <w:gridCol w:w="8494"/>
-      </w:tblGrid>
-      <w:tr>
-        <w:tc>
-          <w:tcPr>
-            <w:tcW w:w="424.70pt" w:type="dxa"/>
-          </w:tcPr>
-          <w:p>
-            <w:pPr>
-              <w:spacing w:line="24pt" w:lineRule="auto"/>
-              <w:jc w:val="both"/>
-              <w:rPr>
-                <w:b/>
-                <w:bCs/>
-              </w:rPr>
-            </w:pPr>
-            <w:r>
-              <w:rPr>
-                <w:b/>
-                <w:bCs/>
-              </w:rPr>
-              <w:t>interface Vehicle {</w:t>
-            </w:r>
-          </w:p>
-          <w:p>
-            <w:pPr>
-              <w:spacing w:line="24pt" w:lineRule="auto"/>
-              <w:jc w:val="both"/>
-              <w:rPr>
-                <w:b/>
-                <w:bCs/>
-              </w:rPr>
-            </w:pPr>
-            <w:r>
-              <w:rPr>
-                <w:b/>
-                <w:bCs/>
-              </w:rPr>
-              <w:t xml:space="preserve">    fun startEngine()</w:t>
-            </w:r>
-          </w:p>
-          <w:p>
-            <w:pPr>
-              <w:spacing w:line="24pt" w:lineRule="auto"/>
-              <w:jc w:val="both"/>
-              <w:rPr>
-                <w:b/>
-                <w:bCs/>
-              </w:rPr>
-            </w:pPr>
-            <w:r>
-              <w:rPr>
-                <w:b/>
-                <w:bCs/>
-              </w:rPr>
-              <w:t xml:space="preserve">    fun stopEngine()</w:t>
-            </w:r>
-          </w:p>
-          <w:p>
-            <w:pPr>
-              <w:spacing w:line="24pt" w:lineRule="auto"/>
-              <w:jc w:val="both"/>
-              <w:rPr>
-                <w:b/>
-                <w:bCs/>
-              </w:rPr>
-            </w:pPr>
-            <w:r>
-              <w:rPr>
-                <w:b/>
-                <w:bCs/>
-              </w:rPr>
-              <w:t xml:space="preserve">    fun drive()</w:t>
-            </w:r>
-          </w:p>
-          <w:p>
-            <w:pPr>
-              <w:spacing w:line="24pt" w:lineRule="auto"/>
-              <w:jc w:val="both"/>
-              <w:rPr>
-                <w:b/>
-                <w:bCs/>
-              </w:rPr>
-            </w:pPr>
-            <w:r>
-              <w:rPr>
-                <w:b/>
-                <w:bCs/>
-              </w:rPr>
-              <w:t>}</w:t>
-            </w:r>
-          </w:p>
-          <w:p>
-            <w:pPr>
-              <w:spacing w:line="24pt" w:lineRule="auto"/>
-              <w:jc w:val="both"/>
-              <w:rPr>
-                <w:b/>
-                <w:bCs/>
-              </w:rPr>
-            </w:pPr>
-            <w:r>
-              <w:rPr>
-                <w:b/>
-                <w:bCs/>
-              </w:rPr>
-              <w:t>class Car: Vehicle {</w:t>
-            </w:r>
-          </w:p>
-          <w:p>
-            <w:pPr>
-              <w:spacing w:line="24pt" w:lineRule="auto"/>
-              <w:jc w:val="both"/>
-              <w:rPr>
-                <w:b/>
-                <w:bCs/>
-              </w:rPr>
-            </w:pPr>
-            <w:r>
-              <w:rPr>
-                <w:b/>
-                <w:bCs/>
-              </w:rPr>
-              <w:t xml:space="preserve">    override fun startEngine() {</w:t>
-            </w:r>
-          </w:p>
-          <w:p>
-            <w:pPr>
-              <w:spacing w:line="24pt" w:lineRule="auto"/>
-              <w:jc w:val="both"/>
-              <w:rPr>
-                <w:b/>
-                <w:bCs/>
-              </w:rPr>
-            </w:pPr>
-            <w:r>
-              <w:rPr>
-                <w:b/>
-                <w:bCs/>
-              </w:rPr>
-              <w:t xml:space="preserve">        println("Starting car engine")</w:t>
-            </w:r>
-          </w:p>
-          <w:p>
-            <w:pPr>
-              <w:spacing w:line="24pt" w:lineRule="auto"/>
-              <w:jc w:val="both"/>
-              <w:rPr>
-                <w:b/>
-                <w:bCs/>
-              </w:rPr>
-            </w:pPr>
-            <w:r>
-              <w:rPr>
-                <w:b/>
-                <w:bCs/>
-              </w:rPr>
-              <w:t xml:space="preserve">    }</w:t>
-            </w:r>
-          </w:p>
-          <w:p>
-            <w:pPr>
-              <w:spacing w:line="24pt" w:lineRule="auto"/>
-              <w:jc w:val="both"/>
-              <w:rPr>
-                <w:b/>
-                <w:bCs/>
-              </w:rPr>
-            </w:pPr>
-          </w:p>
-          <w:p>
-            <w:pPr>
-              <w:spacing w:line="24pt" w:lineRule="auto"/>
-              <w:jc w:val="both"/>
-              <w:rPr>
-                <w:b/>
-                <w:bCs/>
-              </w:rPr>
-            </w:pPr>
-            <w:r>
-              <w:rPr>
-                <w:b/>
-                <w:bCs/>
-              </w:rPr>
-              <w:t xml:space="preserve">    override fun stopEngine() {</w:t>
-            </w:r>
-          </w:p>
-          <w:p>
-            <w:pPr>
-              <w:spacing w:line="24pt" w:lineRule="auto"/>
-              <w:jc w:val="both"/>
-              <w:rPr>
-                <w:b/>
-                <w:bCs/>
-              </w:rPr>
-            </w:pPr>
-            <w:r>
-              <w:rPr>
-                <w:b/>
-                <w:bCs/>
-              </w:rPr>
-              <w:t xml:space="preserve">        println("Stopping car engine")</w:t>
-            </w:r>
-          </w:p>
-          <w:p>
-            <w:pPr>
-              <w:spacing w:line="24pt" w:lineRule="auto"/>
-              <w:jc w:val="both"/>
-              <w:rPr>
-                <w:b/>
-                <w:bCs/>
-              </w:rPr>
-            </w:pPr>
-            <w:r>
-              <w:rPr>
-                <w:b/>
-                <w:bCs/>
-              </w:rPr>
-              <w:t xml:space="preserve">    }</w:t>
-            </w:r>
-          </w:p>
-          <w:p>
-            <w:pPr>
-              <w:spacing w:line="24pt" w:lineRule="auto"/>
-              <w:jc w:val="both"/>
-              <w:rPr>
-                <w:b/>
-                <w:bCs/>
-              </w:rPr>
-            </w:pPr>
-          </w:p>
-          <w:p>
-            <w:pPr>
-              <w:spacing w:line="24pt" w:lineRule="auto"/>
-              <w:jc w:val="both"/>
-              <w:rPr>
-                <w:b/>
-                <w:bCs/>
-              </w:rPr>
-            </w:pPr>
-            <w:r>
-              <w:rPr>
-                <w:b/>
-                <w:bCs/>
-              </w:rPr>
-              <w:t xml:space="preserve">    override fun drive() {</w:t>
-            </w:r>
-          </w:p>
-          <w:p>
-            <w:pPr>
-              <w:spacing w:line="24pt" w:lineRule="auto"/>
-              <w:jc w:val="both"/>
-              <w:rPr>
-                <w:b/>
-                <w:bCs/>
-              </w:rPr>
-            </w:pPr>
-            <w:r>
-              <w:rPr>
-                <w:b/>
-                <w:bCs/>
-              </w:rPr>
-              <w:t xml:space="preserve">        println("Driving car")</w:t>
-            </w:r>
-          </w:p>
-          <w:p>
-            <w:pPr>
-              <w:spacing w:line="24pt" w:lineRule="auto"/>
-              <w:jc w:val="both"/>
-              <w:rPr>
-                <w:b/>
-                <w:bCs/>
-              </w:rPr>
-            </w:pPr>
-            <w:r>
-              <w:rPr>
-                <w:b/>
-                <w:bCs/>
-              </w:rPr>
-              <w:t xml:space="preserve">    }</w:t>
-            </w:r>
-          </w:p>
-          <w:p>
-            <w:pPr>
-              <w:spacing w:line="24pt" w:lineRule="auto"/>
-              <w:jc w:val="both"/>
-              <w:rPr>
-                <w:b/>
-                <w:bCs/>
-              </w:rPr>
-            </w:pPr>
-            <w:r>
-              <w:rPr>
-                <w:b/>
-                <w:bCs/>
-              </w:rPr>
-              <w:t>}</w:t>
-            </w:r>
-          </w:p>
-          <w:p>
-            <w:pPr>
-              <w:spacing w:line="24pt" w:lineRule="auto"/>
-              <w:jc w:val="both"/>
-              <w:rPr>
-                <w:b/>
-                <w:bCs/>
-              </w:rPr>
-            </w:pPr>
-            <w:r>
-              <w:rPr>
-                <w:b/>
-                <w:bCs/>
-              </w:rPr>
-              <w:t>class Motorcycle: Vehicle {</w:t>
-            </w:r>
-          </w:p>
-          <w:p>
-            <w:pPr>
-              <w:spacing w:line="24pt" w:lineRule="auto"/>
-              <w:jc w:val="both"/>
-              <w:rPr>
-                <w:b/>
-                <w:bCs/>
-              </w:rPr>
-            </w:pPr>
-            <w:r>
-              <w:rPr>
-                <w:b/>
-                <w:bCs/>
-              </w:rPr>
-              <w:t xml:space="preserve">    override fun startEngine() {</w:t>
-            </w:r>
-          </w:p>
-          <w:p>
-            <w:pPr>
-              <w:spacing w:line="24pt" w:lineRule="auto"/>
-              <w:jc w:val="both"/>
-              <w:rPr>
-                <w:b/>
-                <w:bCs/>
-              </w:rPr>
-            </w:pPr>
-            <w:r>
-              <w:rPr>
-                <w:b/>
-                <w:bCs/>
-              </w:rPr>
-              <w:t xml:space="preserve">        println("Starting motorcycle engine")</w:t>
-            </w:r>
-          </w:p>
-          <w:p>
-            <w:pPr>
-              <w:spacing w:line="24pt" w:lineRule="auto"/>
-              <w:jc w:val="both"/>
-              <w:rPr>
-                <w:b/>
-                <w:bCs/>
-              </w:rPr>
-            </w:pPr>
-            <w:r>
-              <w:rPr>
-                <w:b/>
-                <w:bCs/>
-              </w:rPr>
-              <w:t xml:space="preserve">    }</w:t>
-            </w:r>
-          </w:p>
-          <w:p>
-            <w:pPr>
-              <w:spacing w:line="24pt" w:lineRule="auto"/>
-              <w:jc w:val="both"/>
-              <w:rPr>
-                <w:b/>
-                <w:bCs/>
-              </w:rPr>
-            </w:pPr>
-          </w:p>
-          <w:p>
-            <w:pPr>
-              <w:spacing w:line="24pt" w:lineRule="auto"/>
-              <w:jc w:val="both"/>
-              <w:rPr>
-                <w:b/>
-                <w:bCs/>
-              </w:rPr>
-            </w:pPr>
-            <w:r>
-              <w:rPr>
-                <w:b/>
-                <w:bCs/>
-              </w:rPr>
-              <w:t xml:space="preserve">    override fun stopEngine() {</w:t>
-            </w:r>
-          </w:p>
-          <w:p>
-            <w:pPr>
-              <w:spacing w:line="24pt" w:lineRule="auto"/>
-              <w:jc w:val="both"/>
-              <w:rPr>
-                <w:b/>
-                <w:bCs/>
-              </w:rPr>
-            </w:pPr>
-            <w:r>
-              <w:rPr>
-                <w:b/>
-                <w:bCs/>
-              </w:rPr>
-              <w:t xml:space="preserve">        println("Stopping motorcycle engine")</w:t>
-            </w:r>
-          </w:p>
-          <w:p>
-            <w:pPr>
-              <w:spacing w:line="24pt" w:lineRule="auto"/>
-              <w:jc w:val="both"/>
-              <w:rPr>
-                <w:b/>
-                <w:bCs/>
-              </w:rPr>
-            </w:pPr>
-            <w:r>
-              <w:rPr>
-                <w:b/>
-                <w:bCs/>
-              </w:rPr>
-              <w:t xml:space="preserve">    }</w:t>
-            </w:r>
-          </w:p>
-          <w:p>
-            <w:pPr>
-              <w:spacing w:line="24pt" w:lineRule="auto"/>
-              <w:jc w:val="both"/>
-              <w:rPr>
-                <w:b/>
-                <w:bCs/>
-              </w:rPr>
-            </w:pPr>
-          </w:p>
-          <w:p>
-            <w:pPr>
-              <w:spacing w:line="24pt" w:lineRule="auto"/>
-              <w:jc w:val="both"/>
-              <w:rPr>
-                <w:b/>
-                <w:bCs/>
-              </w:rPr>
-            </w:pPr>
-            <w:r>
-              <w:rPr>
-                <w:b/>
-                <w:bCs/>
-              </w:rPr>
-              <w:t xml:space="preserve">    override fun drive() {</w:t>
-            </w:r>
-          </w:p>
-          <w:p>
-            <w:pPr>
-              <w:spacing w:line="24pt" w:lineRule="auto"/>
-              <w:jc w:val="both"/>
-              <w:rPr>
-                <w:b/>
-                <w:bCs/>
-                <w:lang w:val="es-SV"/>
-              </w:rPr>
-            </w:pPr>
-            <w:r>
-              <w:rPr>
-                <w:b/>
-                <w:bCs/>
-              </w:rPr>
-              <w:t xml:space="preserve">        </w:t>
-            </w:r>
-            <w:r>
-              <w:rPr>
-                <w:b/>
-                <w:bCs/>
-                <w:lang w:val="es-SV"/>
-              </w:rPr>
-              <w:t>println("Driving motorcycle")</w:t>
-            </w:r>
-          </w:p>
-          <w:p>
-            <w:pPr>
-              <w:spacing w:line="24pt" w:lineRule="auto"/>
-              <w:jc w:val="both"/>
-              <w:rPr>
-                <w:b/>
-                <w:bCs/>
-                <w:lang w:val="es-SV"/>
-              </w:rPr>
-            </w:pPr>
-            <w:r>
-              <w:rPr>
-                <w:b/>
-                <w:bCs/>
-                <w:lang w:val="es-SV"/>
-              </w:rPr>
-              <w:t xml:space="preserve">    }</w:t>
-            </w:r>
-          </w:p>
-          <w:p>
-            <w:pPr>
-              <w:spacing w:line="24pt" w:lineRule="auto"/>
-              <w:jc w:val="both"/>
-              <w:rPr>
-                <w:b/>
-                <w:bCs/>
-                <w:lang w:val="es-SV"/>
-              </w:rPr>
-            </w:pPr>
-            <w:r>
-              <w:rPr>
-                <w:b/>
-                <w:bCs/>
-                <w:lang w:val="es-SV"/>
-              </w:rPr>
-              <w:t>}</w:t>
-            </w:r>
-          </w:p>
-          <w:p>
-            <w:pPr>
-              <w:spacing w:line="24pt" w:lineRule="auto"/>
-              <w:jc w:val="both"/>
-              <w:rPr>
-                <w:b/>
-                <w:bCs/>
-              </w:rPr>
-            </w:pPr>
-          </w:p>
-          <w:p>
-            <w:pPr>
-              <w:spacing w:line="24pt" w:lineRule="auto"/>
-              <w:jc w:val="both"/>
-              <w:rPr>
-                <w:b/>
-                <w:bCs/>
-              </w:rPr>
-            </w:pPr>
-            <w:r>
-              <w:rPr>
-                <w:b/>
-                <w:bCs/>
-              </w:rPr>
-              <w:t>class VehicleFactory {</w:t>
-            </w:r>
-          </w:p>
-          <w:p>
-            <w:pPr>
-              <w:spacing w:line="24pt" w:lineRule="auto"/>
-              <w:jc w:val="both"/>
-              <w:rPr>
-                <w:b/>
-                <w:bCs/>
-              </w:rPr>
-            </w:pPr>
-            <w:r>
-              <w:rPr>
-                <w:b/>
-                <w:bCs/>
-              </w:rPr>
-              <w:t xml:space="preserve">    fun createVehicle(type: String): Vehicle? {</w:t>
-            </w:r>
-          </w:p>
-          <w:p>
-            <w:pPr>
-              <w:spacing w:line="24pt" w:lineRule="auto"/>
-              <w:jc w:val="both"/>
-              <w:rPr>
-                <w:b/>
-                <w:bCs/>
-              </w:rPr>
-            </w:pPr>
-            <w:r>
-              <w:rPr>
-                <w:b/>
-                <w:bCs/>
-              </w:rPr>
-              <w:t xml:space="preserve">        when (type) {</w:t>
-            </w:r>
-          </w:p>
-          <w:p>
-            <w:pPr>
-              <w:spacing w:line="24pt" w:lineRule="auto"/>
-              <w:jc w:val="both"/>
-              <w:rPr>
-                <w:b/>
-                <w:bCs/>
-              </w:rPr>
-            </w:pPr>
-            <w:r>
-              <w:rPr>
-                <w:b/>
-                <w:bCs/>
-              </w:rPr>
-              <w:t xml:space="preserve">            "car" -&gt; return Car()</w:t>
-            </w:r>
-          </w:p>
-          <w:p>
-            <w:pPr>
-              <w:spacing w:line="24pt" w:lineRule="auto"/>
-              <w:jc w:val="both"/>
-              <w:rPr>
-                <w:b/>
-                <w:bCs/>
-              </w:rPr>
-            </w:pPr>
-            <w:r>
-              <w:rPr>
-                <w:b/>
-                <w:bCs/>
-              </w:rPr>
-              <w:t xml:space="preserve">            "motorcycle" -&gt; return Motorcycle()</w:t>
-            </w:r>
-          </w:p>
-          <w:p>
-            <w:pPr>
-              <w:spacing w:line="24pt" w:lineRule="auto"/>
-              <w:jc w:val="both"/>
-              <w:rPr>
-                <w:b/>
-                <w:bCs/>
-              </w:rPr>
-            </w:pPr>
-            <w:r>
-              <w:rPr>
-                <w:b/>
-                <w:bCs/>
-              </w:rPr>
-              <w:t xml:space="preserve">            else -&gt; return null</w:t>
-            </w:r>
-          </w:p>
-          <w:p>
-            <w:pPr>
-              <w:spacing w:line="24pt" w:lineRule="auto"/>
-              <w:jc w:val="both"/>
-              <w:rPr>
-                <w:b/>
-                <w:bCs/>
-              </w:rPr>
-            </w:pPr>
-            <w:r>
-              <w:rPr>
-                <w:b/>
-                <w:bCs/>
-              </w:rPr>
-              <w:t xml:space="preserve">        }</w:t>
-            </w:r>
-          </w:p>
-          <w:p>
-            <w:pPr>
-              <w:spacing w:line="24pt" w:lineRule="auto"/>
-              <w:jc w:val="both"/>
-              <w:rPr>
-                <w:b/>
-                <w:bCs/>
-              </w:rPr>
-            </w:pPr>
-            <w:r>
-              <w:rPr>
-                <w:b/>
-                <w:bCs/>
-              </w:rPr>
-              <w:t xml:space="preserve">    }</w:t>
-            </w:r>
-          </w:p>
-          <w:p>
-            <w:pPr>
-              <w:spacing w:line="24pt" w:lineRule="auto"/>
-              <w:jc w:val="both"/>
-              <w:rPr>
-                <w:b/>
-                <w:bCs/>
-              </w:rPr>
-            </w:pPr>
-            <w:r>
-              <w:rPr>
-                <w:b/>
-                <w:bCs/>
-              </w:rPr>
-              <w:t>}</w:t>
-            </w:r>
-          </w:p>
-          <w:p>
-            <w:pPr>
-              <w:spacing w:line="24pt" w:lineRule="auto"/>
-              <w:jc w:val="both"/>
-              <w:rPr>
-                <w:b/>
-                <w:bCs/>
-              </w:rPr>
-            </w:pPr>
-            <w:r>
-              <w:rPr>
-                <w:b/>
-                <w:bCs/>
-              </w:rPr>
-              <w:t>val factory = VehicleFactory()</w:t>
-            </w:r>
-          </w:p>
-          <w:p>
-            <w:pPr>
-              <w:spacing w:line="24pt" w:lineRule="auto"/>
-              <w:jc w:val="both"/>
-              <w:rPr>
-                <w:b/>
-                <w:bCs/>
-              </w:rPr>
-            </w:pPr>
-            <w:r>
-              <w:rPr>
-                <w:b/>
-                <w:bCs/>
-              </w:rPr>
-              <w:t>val car = factory.createVehicle("car")</w:t>
-            </w:r>
-          </w:p>
-          <w:p>
-            <w:pPr>
-              <w:spacing w:line="24pt" w:lineRule="auto"/>
-              <w:jc w:val="both"/>
-              <w:rPr>
-                <w:b/>
-                <w:bCs/>
-              </w:rPr>
-            </w:pPr>
-            <w:r>
-              <w:rPr>
-                <w:b/>
-                <w:bCs/>
-              </w:rPr>
-              <w:lastRenderedPageBreak/>
-              <w:t>car?.startEngine()</w:t>
-            </w:r>
-          </w:p>
-          <w:p>
-            <w:pPr>
-              <w:spacing w:line="24pt" w:lineRule="auto"/>
-              <w:jc w:val="both"/>
-              <w:rPr>
-                <w:b/>
-                <w:bCs/>
-              </w:rPr>
-            </w:pPr>
-            <w:r>
-              <w:rPr>
-                <w:b/>
-                <w:bCs/>
-              </w:rPr>
-              <w:t>car?.drive()</w:t>
-            </w:r>
-          </w:p>
-          <w:p>
-            <w:pPr>
-              <w:spacing w:line="24pt" w:lineRule="auto"/>
-              <w:jc w:val="both"/>
-              <w:rPr>
-                <w:b/>
-                <w:bCs/>
-              </w:rPr>
-            </w:pPr>
-            <w:r>
-              <w:rPr>
-                <w:b/>
-                <w:bCs/>
-              </w:rPr>
-              <w:t>car?.stopEngine()</w:t>
-            </w:r>
-          </w:p>
-          <w:p>
-            <w:pPr>
-              <w:spacing w:line="24pt" w:lineRule="auto"/>
-              <w:jc w:val="both"/>
-              <w:rPr>
-                <w:b/>
-                <w:bCs/>
-              </w:rPr>
-            </w:pPr>
-          </w:p>
-          <w:p>
-            <w:pPr>
-              <w:spacing w:line="24pt" w:lineRule="auto"/>
-              <w:jc w:val="both"/>
-              <w:rPr>
-                <w:b/>
-                <w:bCs/>
-                <w:lang w:val="es-SV"/>
-              </w:rPr>
-            </w:pPr>
-            <w:r>
-              <w:rPr>
-                <w:b/>
-                <w:bCs/>
-                <w:lang w:val="es-SV"/>
-              </w:rPr>
-              <w:t>// El resultado de la ejecución sería:</w:t>
-            </w:r>
-          </w:p>
-          <w:p>
-            <w:pPr>
-              <w:spacing w:line="24pt" w:lineRule="auto"/>
-              <w:jc w:val="both"/>
-              <w:rPr>
-                <w:b/>
-                <w:bCs/>
-              </w:rPr>
-            </w:pPr>
-            <w:r>
-              <w:rPr>
-                <w:b/>
-                <w:bCs/>
-              </w:rPr>
-              <w:t>// Starting car engine</w:t>
-            </w:r>
-          </w:p>
-          <w:p>
-            <w:pPr>
-              <w:spacing w:line="24pt" w:lineRule="auto"/>
-              <w:jc w:val="both"/>
-              <w:rPr>
-                <w:b/>
-                <w:bCs/>
-              </w:rPr>
-            </w:pPr>
-            <w:r>
-              <w:rPr>
-                <w:b/>
-                <w:bCs/>
-              </w:rPr>
-              <w:t>// Driving car</w:t>
-            </w:r>
-          </w:p>
-          <w:p>
-            <w:pPr>
-              <w:spacing w:line="24pt" w:lineRule="auto"/>
-              <w:jc w:val="both"/>
-              <w:rPr>
-                <w:b/>
-                <w:bCs/>
-              </w:rPr>
-            </w:pPr>
-            <w:r>
-              <w:rPr>
-                <w:b/>
-                <w:bCs/>
-              </w:rPr>
-              <w:t>// Stopping car engine</w:t>
-            </w:r>
-          </w:p>
-          <w:p>
-            <w:pPr>
-              <w:spacing w:line="24pt" w:lineRule="auto"/>
-              <w:jc w:val="both"/>
-              <w:rPr>
-                <w:b/>
-                <w:bCs/>
-              </w:rPr>
-            </w:pPr>
-          </w:p>
-        </w:tc>
-      </w:tr>
-    </w:tbl>
+      <w:r>
+        <w:rPr>
+          <w:noProof/>
+        </w:rPr>
+        <w:drawing>
+          <wp:anchor distT="0" distB="0" distL="114300" distR="114300" simplePos="0" relativeHeight="251658240" behindDoc="1" locked="0" layoutInCell="1" allowOverlap="1" wp14:anchorId="65A203FF" wp14:editId="6E20FDC2">
+            <wp:simplePos x="0" y="0"/>
+            <wp:positionH relativeFrom="column">
+              <wp:posOffset>446669</wp:posOffset>
+            </wp:positionH>
+            <wp:positionV relativeFrom="paragraph">
+              <wp:posOffset>231080</wp:posOffset>
+            </wp:positionV>
+            <wp:extent cx="4669876" cy="3881887"/>
+            <wp:effectExtent l="0" t="0" r="0" b="4445"/>
+            <wp:wrapTight wrapText="bothSides">
+              <wp:wrapPolygon edited="0">
+                <wp:start x="0" y="0"/>
+                <wp:lineTo x="0" y="21519"/>
+                <wp:lineTo x="21500" y="21519"/>
+                <wp:lineTo x="21500" y="0"/>
+                <wp:lineTo x="0" y="0"/>
+              </wp:wrapPolygon>
+            </wp:wrapTight>
+            <wp:docPr id="2110903074" name="Imagen 1" descr="Interfaz de usuario gráfica, Texto, Aplicación, Correo electrónico&#10;&#10;Descripción generada automáticamente"/>
+            <wp:cNvGraphicFramePr>
+              <a:graphicFrameLocks xmlns:a="http://purl.oclc.org/ooxml/drawingml/main" noChangeAspect="1"/>
+            </wp:cNvGraphicFramePr>
+            <a:graphic xmlns:a="http://purl.oclc.org/ooxml/drawingml/main">
+              <a:graphicData uri="http://purl.oclc.org/ooxml/drawingml/picture">
+                <pic:pic xmlns:pic="http://purl.oclc.org/ooxml/drawingml/picture">
+                  <pic:nvPicPr>
+                    <pic:cNvPr id="2110903074" name="Imagen 1" descr="Interfaz de usuario gráfica, Texto, Aplicación, Correo electrónico&#10;&#10;Descripción generada automáticamente"/>
+                    <pic:cNvPicPr/>
+                  </pic:nvPicPr>
+                  <pic:blipFill>
+                    <a:blip r:embed="rId9">
+                      <a:extLst>
+                        <a:ext uri="{28A0092B-C50C-407E-A947-70E740481C1C}">
+                          <a14:useLocalDpi xmlns:a14="http://schemas.microsoft.com/office/drawing/2010/main" val="0"/>
+                        </a:ext>
+                      </a:extLst>
+                    </a:blip>
+                    <a:stretch>
+                      <a:fillRect/>
+                    </a:stretch>
+                  </pic:blipFill>
+                  <pic:spPr>
+                    <a:xfrm>
+                      <a:off x="0" y="0"/>
+                      <a:ext cx="4669876" cy="3881887"/>
+                    </a:xfrm>
+                    <a:prstGeom prst="rect">
+                      <a:avLst/>
+                    </a:prstGeom>
+                  </pic:spPr>
+                </pic:pic>
+              </a:graphicData>
+            </a:graphic>
+          </wp:anchor>
+        </w:drawing>
+      </w:r>
+    </w:p>
     <w:p>
       <w:pPr>
         <w:spacing w:line="24pt" w:lineRule="auto"/>
@@ -1603,19 +795,120 @@
       </w:pPr>
       <w:r>
         <w:rPr>
+          <w:noProof/>
+        </w:rPr>
+        <w:lastRenderedPageBreak/>
+        <w:drawing>
+          <wp:inline distT="0" distB="0" distL="0" distR="0" wp14:anchorId="12E3ACB5" wp14:editId="6FD638BE">
+            <wp:extent cx="4781550" cy="2190750"/>
+            <wp:effectExtent l="0" t="0" r="0" b="0"/>
+            <wp:docPr id="1136383724" name="Imagen 1" descr="Texto&#10;&#10;Descripción generada automáticamente"/>
+            <wp:cNvGraphicFramePr>
+              <a:graphicFrameLocks xmlns:a="http://purl.oclc.org/ooxml/drawingml/main" noChangeAspect="1"/>
+            </wp:cNvGraphicFramePr>
+            <a:graphic xmlns:a="http://purl.oclc.org/ooxml/drawingml/main">
+              <a:graphicData uri="http://purl.oclc.org/ooxml/drawingml/picture">
+                <pic:pic xmlns:pic="http://purl.oclc.org/ooxml/drawingml/picture">
+                  <pic:nvPicPr>
+                    <pic:cNvPr id="1136383724" name="Imagen 1" descr="Texto&#10;&#10;Descripción generada automáticamente"/>
+                    <pic:cNvPicPr/>
+                  </pic:nvPicPr>
+                  <pic:blipFill>
+                    <a:blip r:embed="rId10"/>
+                    <a:stretch>
+                      <a:fillRect/>
+                    </a:stretch>
+                  </pic:blipFill>
+                  <pic:spPr>
+                    <a:xfrm>
+                      <a:off x="0" y="0"/>
+                      <a:ext cx="4781550" cy="2190750"/>
+                    </a:xfrm>
+                    <a:prstGeom prst="rect">
+                      <a:avLst/>
+                    </a:prstGeom>
+                  </pic:spPr>
+                </pic:pic>
+              </a:graphicData>
+            </a:graphic>
+          </wp:inline>
+        </w:drawing>
+      </w:r>
+    </w:p>
+    <w:p>
+      <w:pPr>
+        <w:spacing w:line="24pt" w:lineRule="auto"/>
+        <w:rPr>
           <w:b/>
           <w:bCs/>
           <w:lang w:val="es-SV"/>
         </w:rPr>
-        <w:t>Ejemplo Patrón F</w:t>
-      </w:r>
-      <w:r>
+      </w:pPr>
+      <w:r>
+        <w:rPr>
+          <w:noProof/>
+        </w:rPr>
+        <w:drawing>
+          <wp:inline distT="0" distB="0" distL="0" distR="0" wp14:anchorId="65A9301F" wp14:editId="4464EED8">
+            <wp:extent cx="4981575" cy="1533525"/>
+            <wp:effectExtent l="0" t="0" r="9525" b="9525"/>
+            <wp:docPr id="320517762" name="Imagen 1" descr="Texto&#10;&#10;Descripción generada automáticamente"/>
+            <wp:cNvGraphicFramePr>
+              <a:graphicFrameLocks xmlns:a="http://purl.oclc.org/ooxml/drawingml/main" noChangeAspect="1"/>
+            </wp:cNvGraphicFramePr>
+            <a:graphic xmlns:a="http://purl.oclc.org/ooxml/drawingml/main">
+              <a:graphicData uri="http://purl.oclc.org/ooxml/drawingml/picture">
+                <pic:pic xmlns:pic="http://purl.oclc.org/ooxml/drawingml/picture">
+                  <pic:nvPicPr>
+                    <pic:cNvPr id="320517762" name="Imagen 1" descr="Texto&#10;&#10;Descripción generada automáticamente"/>
+                    <pic:cNvPicPr/>
+                  </pic:nvPicPr>
+                  <pic:blipFill>
+                    <a:blip r:embed="rId11"/>
+                    <a:stretch>
+                      <a:fillRect/>
+                    </a:stretch>
+                  </pic:blipFill>
+                  <pic:spPr>
+                    <a:xfrm>
+                      <a:off x="0" y="0"/>
+                      <a:ext cx="4981575" cy="1533525"/>
+                    </a:xfrm>
+                    <a:prstGeom prst="rect">
+                      <a:avLst/>
+                    </a:prstGeom>
+                  </pic:spPr>
+                </pic:pic>
+              </a:graphicData>
+            </a:graphic>
+          </wp:inline>
+        </w:drawing>
+      </w:r>
+    </w:p>
+    <w:p>
+      <w:pPr>
+        <w:spacing w:line="24pt" w:lineRule="auto"/>
         <w:rPr>
           <w:b/>
           <w:bCs/>
           <w:lang w:val="es-SV"/>
         </w:rPr>
-        <w:t>actory Method</w:t>
+      </w:pPr>
+      <w:r>
+        <w:rPr>
+          <w:b/>
+          <w:bCs/>
+          <w:lang w:val="es-SV"/>
+        </w:rPr>
+        <w:t xml:space="preserve">Ejemplo Patrón </w:t>
+      </w:r>
+      <w:r>
+        <w:rPr>
+          <w:b/>
+          <w:bCs/>
+          <w:lang w:val="es-SV"/>
+        </w:rPr>
+        <w:t>Singleton.</w:t>
       </w:r>
     </w:p>
     <w:p>
@@ -1628,103 +921,66 @@
           <w:lang w:val="es-SV"/>
         </w:rPr>
       </w:pPr>
+      <w:r>
+        <w:rPr>
+          <w:b/>
+          <w:bCs/>
+          <w:lang w:val="es-SV"/>
+        </w:rPr>
+        <w:t>PATRONES ESTRUCTURALES:</w:t>
+      </w:r>
     </w:p>
     <w:p>
       <w:pPr>
         <w:spacing w:line="24pt" w:lineRule="auto"/>
         <w:jc w:val="both"/>
         <w:rPr>
+          <w:lang w:val="es-SV"/>
+        </w:rPr>
+      </w:pPr>
+      <w:r>
+        <w:rPr>
+          <w:lang w:val="es-SV"/>
+        </w:rPr>
+        <w:t>Los patrones estructurales son</w:t>
+      </w:r>
+      <w:r>
+        <w:rPr>
+          <w:lang w:val="es-SV"/>
+        </w:rPr>
+        <w:t xml:space="preserve"> el </w:t>
+      </w:r>
+      <w:r>
+        <w:rPr>
+          <w:lang w:val="es-SV"/>
+        </w:rPr>
+        <w:t>grupo de patrones de diseño que se centran en cómo las clases y los objetos se componen para formar estructuras más grandes y complejas. Su objetivo principal es facilitar la creación de relaciones entre entidades para garantizar que el sistema sea flexible</w:t>
+      </w:r>
+      <w:r>
+        <w:rPr>
+          <w:lang w:val="es-SV"/>
+        </w:rPr>
+        <w:t>. Algunos de ellos son:</w:t>
+      </w:r>
+    </w:p>
+    <w:p>
+      <w:pPr>
+        <w:spacing w:line="24pt" w:lineRule="auto"/>
+        <w:jc w:val="both"/>
+        <w:rPr>
+          <w:lang w:val="es-SV"/>
+        </w:rPr>
+      </w:pPr>
+      <w:proofErr w:type="spellStart"/>
+      <w:r>
+        <w:rPr>
           <w:b/>
           <w:bCs/>
           <w:lang w:val="es-SV"/>
         </w:rPr>
-      </w:pPr>
-    </w:p>
-    <w:p>
-      <w:pPr>
-        <w:spacing w:line="24pt" w:lineRule="auto"/>
-        <w:jc w:val="both"/>
-        <w:rPr>
-          <w:b/>
-          <w:bCs/>
-          <w:lang w:val="es-SV"/>
-        </w:rPr>
-      </w:pPr>
-    </w:p>
-    <w:p>
-      <w:pPr>
-        <w:spacing w:line="24pt" w:lineRule="auto"/>
-        <w:jc w:val="both"/>
-        <w:rPr>
-          <w:b/>
-          <w:bCs/>
-          <w:lang w:val="es-SV"/>
-        </w:rPr>
-      </w:pPr>
-      <w:r>
-        <w:rPr>
-          <w:b/>
-          <w:bCs/>
-          <w:lang w:val="es-SV"/>
-        </w:rPr>
-        <w:t>PATRONES ESTRUCTURALES:</w:t>
-      </w:r>
-    </w:p>
-    <w:p>
-      <w:pPr>
-        <w:spacing w:line="24pt" w:lineRule="auto"/>
-        <w:jc w:val="both"/>
-        <w:rPr>
-          <w:lang w:val="es-SV"/>
-        </w:rPr>
-      </w:pPr>
-      <w:r>
-        <w:rPr>
-          <w:lang w:val="es-SV"/>
-        </w:rPr>
-        <w:t>Los patrones estructurales son</w:t>
-      </w:r>
-      <w:r>
-        <w:rPr>
-          <w:lang w:val="es-SV"/>
-        </w:rPr>
-        <w:t xml:space="preserve"> el </w:t>
-      </w:r>
-      <w:r>
-        <w:rPr>
-          <w:lang w:val="es-SV"/>
-        </w:rPr>
-        <w:t>grupo de patrones de diseño que se centran en cómo las clases y los objetos se componen para formar estructuras más grandes y complejas. Su objetivo principal es facilitar la creación de relaciones entre entidades para garantizar que el sistema sea flexible</w:t>
-      </w:r>
-      <w:r>
-        <w:rPr>
-          <w:lang w:val="es-SV"/>
-        </w:rPr>
-        <w:t xml:space="preserve">. </w:t>
-      </w:r>
-      <w:r>
-        <w:rPr>
-          <w:lang w:val="es-SV"/>
-        </w:rPr>
-        <w:t>Algunos de ellos son:</w:t>
-      </w:r>
-    </w:p>
-    <w:p>
-      <w:pPr>
-        <w:spacing w:line="24pt" w:lineRule="auto"/>
-        <w:jc w:val="both"/>
-        <w:rPr>
-          <w:lang w:val="es-SV"/>
-        </w:rPr>
-      </w:pPr>
-      <w:r>
-        <w:rPr>
-          <w:b/>
-          <w:bCs/>
-          <w:lang w:val="es-SV"/>
-        </w:rPr>
         <w:t>Adapter</w:t>
       </w:r>
+      <w:proofErr w:type="spellEnd"/>
       <w:r>
         <w:rPr>
           <w:lang w:val="es-SV"/>
@@ -1815,19 +1071,7 @@
         <w:rPr>
           <w:lang w:val="es-SV"/>
         </w:rPr>
-        <w:t>P</w:t>
-      </w:r>
-      <w:r>
-        <w:rPr>
-          <w:lang w:val="es-SV"/>
-        </w:rPr>
-        <w:t>ermite dividir una clase grande, o un grupo de clases estrechamente relacionadas, en dos jerarquías separadas (abstracción e implementación) que pueden desarrollarse independientemente la una de la otra.</w:t>
-      </w:r>
-      <w:r>
-        <w:rPr>
-          <w:lang w:val="es-SV"/>
-        </w:rPr>
-        <w:t xml:space="preserve"> </w:t>
+        <w:t xml:space="preserve">Permite dividir una clase grande, o un grupo de clases estrechamente relacionadas, en dos jerarquías separadas (abstracción e implementación) que pueden desarrollarse independientemente la una de la otra. </w:t>
       </w:r>
     </w:p>
     <w:p>
@@ -1866,6 +1110,7 @@
           <w:lang w:val="es-SV"/>
         </w:rPr>
       </w:pPr>
+      <w:proofErr w:type="spellStart"/>
       <w:r>
         <w:rPr>
           <w:b/>
@@ -1874,6 +1119,7 @@
         </w:rPr>
         <w:t>Decorator</w:t>
       </w:r>
+      <w:proofErr w:type="spellEnd"/>
       <w:r>
         <w:rPr>
           <w:lang w:val="es-SV"/>
@@ -1924,477 +1170,142 @@
         <w:t>: Cuando se necesita añadir funcionalidades a objetos individuales sin afectar a otros objetos de la misma clase.</w:t>
       </w:r>
     </w:p>
-    <w:tbl>
-      <w:tblPr>
-        <w:tblStyle w:val="Tablaconcuadrcula"/>
-        <w:tblW w:w="0pt" w:type="auto"/>
-        <w:tblLook w:firstRow="1" w:lastRow="0" w:firstColumn="1" w:lastColumn="0" w:noHBand="0" w:noVBand="1"/>
-      </w:tblPr>
-      <w:tblGrid>
-        <w:gridCol w:w="8494"/>
-      </w:tblGrid>
-      <w:tr>
-        <w:tc>
-          <w:tcPr>
-            <w:tcW w:w="424.70pt" w:type="dxa"/>
-          </w:tcPr>
-          <w:p>
-            <w:pPr>
-              <w:ind w:start="18pt"/>
-              <w:jc w:val="start"/>
-              <w:rPr>
-                <w:rFonts w:eastAsia="Times New Roman"/>
-                <w:color w:val="000000"/>
-                <w:shd w:val="clear" w:color="auto" w:fill="FFFFFF"/>
-                <w:lang w:val="es-SV" w:eastAsia="es-SV"/>
-              </w:rPr>
-            </w:pPr>
-            <w:r>
-              <w:rPr>
-                <w:rFonts w:eastAsia="Times New Roman"/>
-                <w:b/>
-                <w:bCs/>
-                <w:color w:val="000080"/>
-                <w:shd w:val="clear" w:color="auto" w:fill="FFFFFF"/>
-                <w:lang w:val="es-SV" w:eastAsia="es-SV"/>
-              </w:rPr>
-              <w:t>public</w:t>
-            </w:r>
-            <w:r>
-              <w:rPr>
-                <w:rFonts w:eastAsia="Times New Roman"/>
-                <w:color w:val="000000"/>
-                <w:shd w:val="clear" w:color="auto" w:fill="FFFFFF"/>
-                <w:lang w:val="es-SV" w:eastAsia="es-SV"/>
-              </w:rPr>
-              <w:t xml:space="preserve"> </w:t>
-            </w:r>
-            <w:r>
-              <w:rPr>
-                <w:rFonts w:eastAsia="Times New Roman"/>
-                <w:b/>
-                <w:bCs/>
-                <w:color w:val="000080"/>
-                <w:shd w:val="clear" w:color="auto" w:fill="FFFFFF"/>
-                <w:lang w:val="es-SV" w:eastAsia="es-SV"/>
-              </w:rPr>
-              <w:t>abstract</w:t>
-            </w:r>
-            <w:r>
-              <w:rPr>
-                <w:rFonts w:eastAsia="Times New Roman"/>
-                <w:color w:val="000000"/>
-                <w:shd w:val="clear" w:color="auto" w:fill="FFFFFF"/>
-                <w:lang w:val="es-SV" w:eastAsia="es-SV"/>
-              </w:rPr>
-              <w:t xml:space="preserve"> </w:t>
-            </w:r>
-            <w:r>
-              <w:rPr>
-                <w:rFonts w:eastAsia="Times New Roman"/>
-                <w:b/>
-                <w:bCs/>
-                <w:color w:val="000080"/>
-                <w:shd w:val="clear" w:color="auto" w:fill="FFFFFF"/>
-                <w:lang w:val="es-SV" w:eastAsia="es-SV"/>
-              </w:rPr>
-              <w:t>class</w:t>
-            </w:r>
-            <w:r>
-              <w:rPr>
-                <w:rFonts w:eastAsia="Times New Roman"/>
-                <w:color w:val="000000"/>
-                <w:shd w:val="clear" w:color="auto" w:fill="FFFFFF"/>
-                <w:lang w:val="es-SV" w:eastAsia="es-SV"/>
-              </w:rPr>
-              <w:t xml:space="preserve"> Shape {</w:t>
-            </w:r>
-          </w:p>
-          <w:p>
-            <w:pPr>
-              <w:ind w:start="18pt"/>
-              <w:jc w:val="start"/>
-              <w:rPr>
-                <w:rFonts w:eastAsia="Times New Roman"/>
-                <w:color w:val="000000"/>
-                <w:shd w:val="clear" w:color="auto" w:fill="FFFFFF"/>
-                <w:lang w:val="es-SV" w:eastAsia="es-SV"/>
-              </w:rPr>
-            </w:pPr>
-            <w:r>
-              <w:rPr>
-                <w:rFonts w:eastAsia="Times New Roman"/>
-                <w:color w:val="000000"/>
-                <w:shd w:val="clear" w:color="auto" w:fill="FFFFFF"/>
-                <w:lang w:val="es-SV" w:eastAsia="es-SV"/>
-              </w:rPr>
-              <w:t xml:space="preserve">   </w:t>
-            </w:r>
-            <w:r>
-              <w:rPr>
-                <w:rFonts w:eastAsia="Times New Roman"/>
-                <w:b/>
-                <w:bCs/>
-                <w:color w:val="000080"/>
-                <w:shd w:val="clear" w:color="auto" w:fill="FFFFFF"/>
-                <w:lang w:val="es-SV" w:eastAsia="es-SV"/>
-              </w:rPr>
-              <w:t>public</w:t>
-            </w:r>
-            <w:r>
-              <w:rPr>
-                <w:rFonts w:eastAsia="Times New Roman"/>
-                <w:color w:val="000000"/>
-                <w:shd w:val="clear" w:color="auto" w:fill="FFFFFF"/>
-                <w:lang w:val="es-SV" w:eastAsia="es-SV"/>
-              </w:rPr>
-              <w:t xml:space="preserve"> </w:t>
-            </w:r>
-            <w:r>
-              <w:rPr>
-                <w:rFonts w:eastAsia="Times New Roman"/>
-                <w:b/>
-                <w:bCs/>
-                <w:color w:val="000080"/>
-                <w:shd w:val="clear" w:color="auto" w:fill="FFFFFF"/>
-                <w:lang w:val="es-SV" w:eastAsia="es-SV"/>
-              </w:rPr>
-              <w:t>abstract</w:t>
-            </w:r>
-            <w:r>
-              <w:rPr>
-                <w:rFonts w:eastAsia="Times New Roman"/>
-                <w:color w:val="000000"/>
-                <w:shd w:val="clear" w:color="auto" w:fill="FFFFFF"/>
-                <w:lang w:val="es-SV" w:eastAsia="es-SV"/>
-              </w:rPr>
-              <w:t xml:space="preserve"> </w:t>
-            </w:r>
-            <w:r>
-              <w:rPr>
-                <w:rFonts w:eastAsia="Times New Roman"/>
-                <w:b/>
-                <w:bCs/>
-                <w:color w:val="000080"/>
-                <w:shd w:val="clear" w:color="auto" w:fill="FFFFFF"/>
-                <w:lang w:val="es-SV" w:eastAsia="es-SV"/>
-              </w:rPr>
-              <w:t>void</w:t>
-            </w:r>
-            <w:r>
-              <w:rPr>
-                <w:rFonts w:eastAsia="Times New Roman"/>
-                <w:color w:val="000000"/>
-                <w:shd w:val="clear" w:color="auto" w:fill="FFFFFF"/>
-                <w:lang w:val="es-SV" w:eastAsia="es-SV"/>
-              </w:rPr>
-              <w:t xml:space="preserve"> </w:t>
-            </w:r>
-            <w:r>
-              <w:rPr>
-                <w:rFonts w:eastAsia="Times New Roman"/>
-                <w:color w:val="900606"/>
-                <w:shd w:val="clear" w:color="auto" w:fill="FFFFFF"/>
-                <w:lang w:val="es-SV" w:eastAsia="es-SV"/>
-              </w:rPr>
-              <w:t>draw</w:t>
-            </w:r>
-            <w:r>
-              <w:rPr>
-                <w:rFonts w:eastAsia="Times New Roman"/>
-                <w:color w:val="000000"/>
-                <w:shd w:val="clear" w:color="auto" w:fill="FFFFFF"/>
-                <w:lang w:val="es-SV" w:eastAsia="es-SV"/>
-              </w:rPr>
-              <w:t>();</w:t>
-            </w:r>
-          </w:p>
-          <w:p>
-            <w:pPr>
-              <w:spacing w:line="24pt" w:lineRule="auto"/>
-              <w:ind w:start="18pt"/>
-              <w:jc w:val="both"/>
-              <w:rPr>
-                <w:b/>
-                <w:bCs/>
-                <w:sz w:val="14"/>
-                <w:szCs w:val="14"/>
-                <w:lang w:val="es-SV"/>
-              </w:rPr>
-            </w:pPr>
-            <w:r>
-              <w:rPr>
-                <w:rFonts w:eastAsia="Times New Roman"/>
-                <w:color w:val="000000"/>
-                <w:shd w:val="clear" w:color="auto" w:fill="FFFFFF"/>
-                <w:lang w:val="es-SV" w:eastAsia="es-SV"/>
-              </w:rPr>
-              <w:t>}</w:t>
-            </w:r>
-          </w:p>
-          <w:p>
-            <w:pPr>
-              <w:spacing w:line="24pt" w:lineRule="auto"/>
-              <w:ind w:start="18pt"/>
-              <w:jc w:val="both"/>
-              <w:rPr>
-                <w:b/>
-                <w:bCs/>
-              </w:rPr>
-            </w:pPr>
-            <w:r>
-              <w:rPr>
-                <w:b/>
-                <w:bCs/>
-              </w:rPr>
-              <w:t>public class Rectangle extends Shape {</w:t>
-            </w:r>
-          </w:p>
-          <w:p>
-            <w:pPr>
-              <w:spacing w:line="24pt" w:lineRule="auto"/>
-              <w:ind w:start="18pt"/>
-              <w:jc w:val="both"/>
-              <w:rPr>
-                <w:b/>
-                <w:bCs/>
-                <w:lang w:val="es-SV"/>
-              </w:rPr>
-            </w:pPr>
-            <w:r>
-              <w:rPr>
-                <w:b/>
-                <w:bCs/>
-              </w:rPr>
-              <w:t xml:space="preserve">   </w:t>
-            </w:r>
-            <w:r>
-              <w:rPr>
-                <w:b/>
-                <w:bCs/>
-                <w:lang w:val="es-SV"/>
-              </w:rPr>
-              <w:t>@Override</w:t>
-            </w:r>
-          </w:p>
-          <w:p>
-            <w:pPr>
-              <w:spacing w:line="24pt" w:lineRule="auto"/>
-              <w:ind w:start="18pt"/>
-              <w:jc w:val="both"/>
-              <w:rPr>
-                <w:b/>
-                <w:bCs/>
-                <w:lang w:val="es-SV"/>
-              </w:rPr>
-            </w:pPr>
-            <w:r>
-              <w:rPr>
-                <w:b/>
-                <w:bCs/>
-                <w:lang w:val="es-SV"/>
-              </w:rPr>
-              <w:t xml:space="preserve">   public void draw() {</w:t>
-            </w:r>
-          </w:p>
-          <w:p>
-            <w:pPr>
-              <w:spacing w:line="24pt" w:lineRule="auto"/>
-              <w:ind w:start="18pt"/>
-              <w:jc w:val="both"/>
-              <w:rPr>
-                <w:b/>
-                <w:bCs/>
-              </w:rPr>
-            </w:pPr>
-            <w:r>
-              <w:rPr>
-                <w:b/>
-                <w:bCs/>
-              </w:rPr>
-              <w:t xml:space="preserve">       System.out.println("Drawing rectangle");</w:t>
-            </w:r>
-          </w:p>
-          <w:p>
-            <w:pPr>
-              <w:spacing w:line="24pt" w:lineRule="auto"/>
-              <w:ind w:start="18pt"/>
-              <w:jc w:val="both"/>
-              <w:rPr>
-                <w:b/>
-                <w:bCs/>
-                <w:lang w:val="es-SV"/>
-              </w:rPr>
-            </w:pPr>
-            <w:r>
-              <w:rPr>
-                <w:b/>
-                <w:bCs/>
-              </w:rPr>
-              <w:t xml:space="preserve">   </w:t>
-            </w:r>
-            <w:r>
-              <w:rPr>
-                <w:b/>
-                <w:bCs/>
-                <w:lang w:val="es-SV"/>
-              </w:rPr>
-              <w:t>}</w:t>
-            </w:r>
-          </w:p>
-          <w:p>
-            <w:pPr>
-              <w:spacing w:line="24pt" w:lineRule="auto"/>
-              <w:ind w:start="18pt"/>
-              <w:jc w:val="both"/>
-              <w:rPr>
-                <w:b/>
-                <w:bCs/>
-                <w:lang w:val="es-SV"/>
-              </w:rPr>
-            </w:pPr>
-            <w:r>
-              <w:rPr>
-                <w:b/>
-                <w:bCs/>
-                <w:lang w:val="es-SV"/>
-              </w:rPr>
-              <w:t>}</w:t>
-            </w:r>
-          </w:p>
-          <w:p>
-            <w:pPr>
-              <w:spacing w:line="24pt" w:lineRule="auto"/>
-              <w:ind w:start="18pt"/>
-              <w:jc w:val="both"/>
-              <w:rPr>
-                <w:b/>
-                <w:bCs/>
-              </w:rPr>
-            </w:pPr>
-            <w:r>
-              <w:rPr>
-                <w:b/>
-                <w:bCs/>
-              </w:rPr>
-              <w:t>public class Triangle extends Shape {</w:t>
-            </w:r>
-          </w:p>
-          <w:p>
-            <w:pPr>
-              <w:spacing w:line="24pt" w:lineRule="auto"/>
-              <w:ind w:start="18pt"/>
-              <w:jc w:val="both"/>
-              <w:rPr>
-                <w:b/>
-                <w:bCs/>
-                <w:lang w:val="es-SV"/>
-              </w:rPr>
-            </w:pPr>
-            <w:r>
-              <w:rPr>
-                <w:b/>
-                <w:bCs/>
-              </w:rPr>
-              <w:t xml:space="preserve">   </w:t>
-            </w:r>
-            <w:r>
-              <w:rPr>
-                <w:b/>
-                <w:bCs/>
-                <w:lang w:val="es-SV"/>
-              </w:rPr>
-              <w:t>@Override</w:t>
-            </w:r>
-          </w:p>
-          <w:p>
-            <w:pPr>
-              <w:spacing w:line="24pt" w:lineRule="auto"/>
-              <w:ind w:start="18pt"/>
-              <w:jc w:val="both"/>
-              <w:rPr>
-                <w:b/>
-                <w:bCs/>
-                <w:lang w:val="es-SV"/>
-              </w:rPr>
-            </w:pPr>
-            <w:r>
-              <w:rPr>
-                <w:b/>
-                <w:bCs/>
-                <w:lang w:val="es-SV"/>
-              </w:rPr>
-              <w:t xml:space="preserve">   public void draw() {</w:t>
-            </w:r>
-          </w:p>
-          <w:p>
-            <w:pPr>
-              <w:spacing w:line="24pt" w:lineRule="auto"/>
-              <w:ind w:start="18pt"/>
-              <w:jc w:val="both"/>
-              <w:rPr>
-                <w:b/>
-                <w:bCs/>
-              </w:rPr>
-            </w:pPr>
-            <w:r>
-              <w:rPr>
-                <w:b/>
-                <w:bCs/>
-              </w:rPr>
-              <w:t xml:space="preserve">       System.out.println("Drawing triangle");</w:t>
-            </w:r>
-          </w:p>
-          <w:p>
-            <w:pPr>
-              <w:spacing w:line="24pt" w:lineRule="auto"/>
-              <w:ind w:start="18pt"/>
-              <w:jc w:val="both"/>
-              <w:rPr>
-                <w:b/>
-                <w:bCs/>
-                <w:lang w:val="es-SV"/>
-              </w:rPr>
-            </w:pPr>
-            <w:r>
-              <w:rPr>
-                <w:b/>
-                <w:bCs/>
-              </w:rPr>
-              <w:t xml:space="preserve">   </w:t>
-            </w:r>
-            <w:r>
-              <w:rPr>
-                <w:b/>
-                <w:bCs/>
-                <w:lang w:val="es-SV"/>
-              </w:rPr>
-              <w:t>}</w:t>
-            </w:r>
-          </w:p>
-          <w:p>
-            <w:pPr>
-              <w:spacing w:line="24pt" w:lineRule="auto"/>
-              <w:ind w:start="18pt"/>
-              <w:jc w:val="both"/>
-              <w:rPr>
-                <w:b/>
-                <w:bCs/>
-                <w:lang w:val="es-SV"/>
-              </w:rPr>
-            </w:pPr>
-            <w:r>
-              <w:rPr>
-                <w:b/>
-                <w:bCs/>
-                <w:lang w:val="es-SV"/>
-              </w:rPr>
-              <w:t>}</w:t>
-            </w:r>
-          </w:p>
-        </w:tc>
-      </w:tr>
-    </w:tbl>
+    <w:p>
+      <w:pPr>
+        <w:spacing w:line="24pt" w:lineRule="auto"/>
+        <w:rPr>
+          <w:b/>
+          <w:bCs/>
+          <w:lang w:val="es-SV"/>
+        </w:rPr>
+      </w:pPr>
+      <w:r>
+        <w:rPr>
+          <w:noProof/>
+        </w:rPr>
+        <w:drawing>
+          <wp:inline distT="0" distB="0" distL="0" distR="0" wp14:anchorId="3C6815C2" wp14:editId="1B5F7E64">
+            <wp:extent cx="3899140" cy="5947326"/>
+            <wp:effectExtent l="0" t="0" r="6350" b="0"/>
+            <wp:docPr id="655394670" name="Imagen 1" descr="Imagen que contiene Texto&#10;&#10;Descripción generada automáticamente"/>
+            <wp:cNvGraphicFramePr>
+              <a:graphicFrameLocks xmlns:a="http://purl.oclc.org/ooxml/drawingml/main" noChangeAspect="1"/>
+            </wp:cNvGraphicFramePr>
+            <a:graphic xmlns:a="http://purl.oclc.org/ooxml/drawingml/main">
+              <a:graphicData uri="http://purl.oclc.org/ooxml/drawingml/picture">
+                <pic:pic xmlns:pic="http://purl.oclc.org/ooxml/drawingml/picture">
+                  <pic:nvPicPr>
+                    <pic:cNvPr id="655394670" name="Imagen 1" descr="Imagen que contiene Texto&#10;&#10;Descripción generada automáticamente"/>
+                    <pic:cNvPicPr/>
+                  </pic:nvPicPr>
+                  <pic:blipFill>
+                    <a:blip r:embed="rId12"/>
+                    <a:stretch>
+                      <a:fillRect/>
+                    </a:stretch>
+                  </pic:blipFill>
+                  <pic:spPr>
+                    <a:xfrm>
+                      <a:off x="0" y="0"/>
+                      <a:ext cx="3916274" cy="5973460"/>
+                    </a:xfrm>
+                    <a:prstGeom prst="rect">
+                      <a:avLst/>
+                    </a:prstGeom>
+                  </pic:spPr>
+                </pic:pic>
+              </a:graphicData>
+            </a:graphic>
+          </wp:inline>
+        </w:drawing>
+      </w:r>
+    </w:p>
+    <w:p>
+      <w:pPr>
+        <w:spacing w:line="24pt" w:lineRule="auto"/>
+        <w:rPr>
+          <w:b/>
+          <w:bCs/>
+          <w:lang w:val="es-SV"/>
+        </w:rPr>
+      </w:pPr>
+      <w:r>
+        <w:rPr>
+          <w:noProof/>
+        </w:rPr>
+        <w:drawing>
+          <wp:inline distT="0" distB="0" distL="0" distR="0" wp14:anchorId="52963FE7" wp14:editId="0C543C16">
+            <wp:extent cx="3838755" cy="1840302"/>
+            <wp:effectExtent l="0" t="0" r="9525" b="7620"/>
+            <wp:docPr id="905523007" name="Imagen 1" descr="Interfaz de usuario gráfica, Texto, Aplicación&#10;&#10;Descripción generada automáticamente"/>
+            <wp:cNvGraphicFramePr>
+              <a:graphicFrameLocks xmlns:a="http://purl.oclc.org/ooxml/drawingml/main" noChangeAspect="1"/>
+            </wp:cNvGraphicFramePr>
+            <a:graphic xmlns:a="http://purl.oclc.org/ooxml/drawingml/main">
+              <a:graphicData uri="http://purl.oclc.org/ooxml/drawingml/picture">
+                <pic:pic xmlns:pic="http://purl.oclc.org/ooxml/drawingml/picture">
+                  <pic:nvPicPr>
+                    <pic:cNvPr id="905523007" name="Imagen 1" descr="Interfaz de usuario gráfica, Texto, Aplicación&#10;&#10;Descripción generada automáticamente"/>
+                    <pic:cNvPicPr/>
+                  </pic:nvPicPr>
+                  <pic:blipFill>
+                    <a:blip r:embed="rId13"/>
+                    <a:stretch>
+                      <a:fillRect/>
+                    </a:stretch>
+                  </pic:blipFill>
+                  <pic:spPr>
+                    <a:xfrm>
+                      <a:off x="0" y="0"/>
+                      <a:ext cx="3858314" cy="1849679"/>
+                    </a:xfrm>
+                    <a:prstGeom prst="rect">
+                      <a:avLst/>
+                    </a:prstGeom>
+                  </pic:spPr>
+                </pic:pic>
+              </a:graphicData>
+            </a:graphic>
+          </wp:inline>
+        </w:drawing>
+      </w:r>
+    </w:p>
+    <w:p>
+      <w:pPr>
+        <w:spacing w:line="24pt" w:lineRule="auto"/>
+        <w:rPr>
+          <w:b/>
+          <w:bCs/>
+          <w:lang w:val="es-SV"/>
+        </w:rPr>
+      </w:pPr>
+      <w:r>
+        <w:rPr>
+          <w:b/>
+          <w:bCs/>
+          <w:lang w:val="es-SV"/>
+        </w:rPr>
+        <w:t xml:space="preserve">Ejemplo Patrón </w:t>
+      </w:r>
+      <w:proofErr w:type="spellStart"/>
+      <w:r>
+        <w:rPr>
+          <w:b/>
+          <w:bCs/>
+          <w:lang w:val="es-SV"/>
+        </w:rPr>
+        <w:t>Adapter</w:t>
+      </w:r>
+      <w:proofErr w:type="spellEnd"/>
+      <w:r>
+        <w:rPr>
+          <w:b/>
+          <w:bCs/>
+          <w:lang w:val="es-SV"/>
+        </w:rPr>
+        <w:t>.</w:t>
+      </w:r>
+    </w:p>
     <w:p>
       <w:pPr>
         <w:spacing w:line="24pt" w:lineRule="auto"/>
@@ -2409,6 +1320,7 @@
     <w:p>
       <w:pPr>
         <w:spacing w:line="24pt" w:lineRule="auto"/>
+        <w:jc w:val="both"/>
         <w:rPr>
           <w:b/>
           <w:bCs/>
@@ -2421,49 +1333,21 @@
           <w:bCs/>
           <w:lang w:val="es-SV"/>
         </w:rPr>
-        <w:t>Ejemplo Patrón Bridge.</w:t>
-      </w:r>
-    </w:p>
-    <w:p>
-      <w:pPr>
+        <w:t>PATRONES DE COMPORTAMIENTO:</w:t>
+      </w:r>
+    </w:p>
+    <w:p>
+      <w:pPr>
+        <w:tabs>
+          <w:tab w:val="start" w:pos="10.85pt"/>
+          <w:tab w:val="center" w:pos="212.60pt"/>
+        </w:tabs>
         <w:spacing w:line="24pt" w:lineRule="auto"/>
-        <w:jc w:val="both"/>
-        <w:rPr>
-          <w:b/>
-          <w:bCs/>
-          <w:lang w:val="es-SV"/>
-        </w:rPr>
-      </w:pPr>
-    </w:p>
-    <w:p>
-      <w:pPr>
-        <w:spacing w:line="24pt" w:lineRule="auto"/>
-        <w:jc w:val="both"/>
-        <w:rPr>
-          <w:b/>
-          <w:bCs/>
-          <w:lang w:val="es-SV"/>
-        </w:rPr>
-      </w:pPr>
-    </w:p>
-    <w:p>
-      <w:pPr>
-        <w:spacing w:line="24pt" w:lineRule="auto"/>
-        <w:jc w:val="both"/>
-        <w:rPr>
-          <w:b/>
-          <w:bCs/>
-          <w:lang w:val="es-SV"/>
-        </w:rPr>
-      </w:pPr>
-      <w:r>
-        <w:rPr>
-          <w:b/>
-          <w:bCs/>
-          <w:lang w:val="es-SV"/>
-        </w:rPr>
-        <w:t>PATRONES DE COMPORTAMIENTO:</w:t>
-      </w:r>
+        <w:jc w:val="start"/>
+        <w:rPr>
+          <w:lang w:val="es-SV"/>
+        </w:rPr>
+      </w:pPr>
     </w:p>
     <w:p>
       <w:pPr>
@@ -2529,13 +1413,39 @@
           <w:lang w:val="es-SV"/>
         </w:rPr>
       </w:pPr>
-      <w:r>
+    </w:p>
+    <w:p>
+      <w:pPr>
+        <w:tabs>
+          <w:tab w:val="start" w:pos="10.85pt"/>
+          <w:tab w:val="num" w:pos="36pt"/>
+          <w:tab w:val="center" w:pos="212.60pt"/>
+        </w:tabs>
+        <w:spacing w:line="24pt" w:lineRule="auto"/>
+        <w:jc w:val="start"/>
         <w:rPr>
           <w:b/>
           <w:bCs/>
           <w:lang w:val="es-SV"/>
         </w:rPr>
-        <w:t xml:space="preserve">Observer </w:t>
+      </w:pPr>
+      <w:proofErr w:type="spellStart"/>
+      <w:r>
+        <w:rPr>
+          <w:b/>
+          <w:bCs/>
+          <w:lang w:val="es-SV"/>
+        </w:rPr>
+        <w:t>Observer</w:t>
+      </w:r>
+      <w:proofErr w:type="spellEnd"/>
+      <w:r>
+        <w:rPr>
+          <w:b/>
+          <w:bCs/>
+          <w:lang w:val="es-SV"/>
+        </w:rPr>
+        <w:t xml:space="preserve"> </w:t>
       </w:r>
       <w:r>
         <w:rPr>
@@ -2606,23 +1516,11 @@
         <w:spacing w:line="24pt" w:lineRule="auto"/>
         <w:jc w:val="start"/>
         <w:rPr>
-          <w:lang w:val="es-SV"/>
-        </w:rPr>
-      </w:pPr>
-      <w:r>
-        <w:rPr>
           <w:b/>
           <w:bCs/>
           <w:lang w:val="es-SV"/>
         </w:rPr>
-        <w:t xml:space="preserve">Strategy </w:t>
-      </w:r>
-      <w:r>
-        <w:rPr>
-          <w:lang w:val="es-SV"/>
-        </w:rPr>
-        <w:t>:</w:t>
-      </w:r>
+      </w:pPr>
     </w:p>
     <w:p>
       <w:pPr>
@@ -2638,9 +1536,35 @@
       </w:pPr>
       <w:r>
         <w:rPr>
-          <w:lang w:val="es-SV"/>
-        </w:rPr>
-        <w:lastRenderedPageBreak/>
+          <w:b/>
+          <w:bCs/>
+          <w:lang w:val="es-SV"/>
+        </w:rPr>
+        <w:t xml:space="preserve">Strategy </w:t>
+      </w:r>
+      <w:r>
+        <w:rPr>
+          <w:lang w:val="es-SV"/>
+        </w:rPr>
+        <w:t>:</w:t>
+      </w:r>
+    </w:p>
+    <w:p>
+      <w:pPr>
+        <w:tabs>
+          <w:tab w:val="start" w:pos="10.85pt"/>
+          <w:tab w:val="center" w:pos="212.60pt"/>
+        </w:tabs>
+        <w:spacing w:line="24pt" w:lineRule="auto"/>
+        <w:jc w:val="start"/>
+        <w:rPr>
+          <w:lang w:val="es-SV"/>
+        </w:rPr>
+      </w:pPr>
+      <w:r>
+        <w:rPr>
+          <w:lang w:val="es-SV"/>
+        </w:rPr>
         <w:t>Define una familia de algoritmos, encapsula cada uno y los hace intercambiables. Permite que un algoritmo sea seleccionado en tiempo de ejecución.</w:t>
       </w:r>
     </w:p>
@@ -2684,17 +1608,34 @@
         <w:spacing w:line="24pt" w:lineRule="auto"/>
         <w:jc w:val="start"/>
         <w:rPr>
-          <w:lang w:val="es-SV"/>
-        </w:rPr>
-      </w:pPr>
-      <w:r>
-        <w:rPr>
           <w:b/>
           <w:bCs/>
           <w:lang w:val="es-SV"/>
         </w:rPr>
+      </w:pPr>
+    </w:p>
+    <w:p>
+      <w:pPr>
+        <w:tabs>
+          <w:tab w:val="start" w:pos="10.85pt"/>
+          <w:tab w:val="center" w:pos="212.60pt"/>
+        </w:tabs>
+        <w:spacing w:line="24pt" w:lineRule="auto"/>
+        <w:jc w:val="start"/>
+        <w:rPr>
+          <w:lang w:val="es-SV"/>
+        </w:rPr>
+      </w:pPr>
+      <w:proofErr w:type="spellStart"/>
+      <w:r>
+        <w:rPr>
+          <w:b/>
+          <w:bCs/>
+          <w:lang w:val="es-SV"/>
+        </w:rPr>
         <w:t>Command</w:t>
       </w:r>
+      <w:proofErr w:type="spellEnd"/>
       <w:r>
         <w:rPr>
           <w:lang w:val="es-SV"/>
@@ -2750,6 +1691,593 @@
           <w:lang w:val="es-SV"/>
         </w:rPr>
         <w:t>: Implementación de sistemas de deshacer/rehacer, manejo de menús contextuales y comandos en interfaces gráficas.</w:t>
+      </w:r>
+    </w:p>
+    <w:p>
+      <w:pPr>
+        <w:tabs>
+          <w:tab w:val="start" w:pos="10.85pt"/>
+          <w:tab w:val="center" w:pos="212.60pt"/>
+        </w:tabs>
+        <w:spacing w:line="24pt" w:lineRule="auto"/>
+        <w:jc w:val="start"/>
+        <w:rPr>
+          <w:b/>
+          <w:bCs/>
+          <w:lang w:val="es-SV"/>
+        </w:rPr>
+      </w:pPr>
+    </w:p>
+    <w:p>
+      <w:pPr>
+        <w:tabs>
+          <w:tab w:val="start" w:pos="10.85pt"/>
+          <w:tab w:val="center" w:pos="212.60pt"/>
+        </w:tabs>
+        <w:spacing w:line="24pt" w:lineRule="auto"/>
+        <w:jc w:val="start"/>
+        <w:rPr>
+          <w:noProof/>
+        </w:rPr>
+      </w:pPr>
+      <w:r>
+        <w:rPr>
+          <w:noProof/>
+        </w:rPr>
+        <w:lastRenderedPageBreak/>
+        <w:drawing>
+          <wp:anchor distT="0" distB="0" distL="114300" distR="114300" simplePos="0" relativeHeight="251659264" behindDoc="1" locked="0" layoutInCell="1" allowOverlap="1" wp14:anchorId="4D5CB5DC" wp14:editId="7F9F8212">
+            <wp:simplePos x="0" y="0"/>
+            <wp:positionH relativeFrom="column">
+              <wp:posOffset>842956</wp:posOffset>
+            </wp:positionH>
+            <wp:positionV relativeFrom="paragraph">
+              <wp:posOffset>348</wp:posOffset>
+            </wp:positionV>
+            <wp:extent cx="3656965" cy="5746115"/>
+            <wp:effectExtent l="0" t="0" r="635" b="6985"/>
+            <wp:wrapTight wrapText="bothSides">
+              <wp:wrapPolygon edited="0">
+                <wp:start x="0" y="0"/>
+                <wp:lineTo x="0" y="21555"/>
+                <wp:lineTo x="21491" y="21555"/>
+                <wp:lineTo x="21491" y="0"/>
+                <wp:lineTo x="0" y="0"/>
+              </wp:wrapPolygon>
+            </wp:wrapTight>
+            <wp:docPr id="1634613000" name="Imagen 1" descr="Texto&#10;&#10;Descripción generada automáticamente"/>
+            <wp:cNvGraphicFramePr>
+              <a:graphicFrameLocks xmlns:a="http://purl.oclc.org/ooxml/drawingml/main" noChangeAspect="1"/>
+            </wp:cNvGraphicFramePr>
+            <a:graphic xmlns:a="http://purl.oclc.org/ooxml/drawingml/main">
+              <a:graphicData uri="http://purl.oclc.org/ooxml/drawingml/picture">
+                <pic:pic xmlns:pic="http://purl.oclc.org/ooxml/drawingml/picture">
+                  <pic:nvPicPr>
+                    <pic:cNvPr id="1634613000" name="Imagen 1" descr="Texto&#10;&#10;Descripción generada automáticamente"/>
+                    <pic:cNvPicPr/>
+                  </pic:nvPicPr>
+                  <pic:blipFill>
+                    <a:blip r:embed="rId14">
+                      <a:extLst>
+                        <a:ext uri="{28A0092B-C50C-407E-A947-70E740481C1C}">
+                          <a14:useLocalDpi xmlns:a14="http://schemas.microsoft.com/office/drawing/2010/main" val="0"/>
+                        </a:ext>
+                      </a:extLst>
+                    </a:blip>
+                    <a:stretch>
+                      <a:fillRect/>
+                    </a:stretch>
+                  </pic:blipFill>
+                  <pic:spPr>
+                    <a:xfrm>
+                      <a:off x="0" y="0"/>
+                      <a:ext cx="3656965" cy="5746115"/>
+                    </a:xfrm>
+                    <a:prstGeom prst="rect">
+                      <a:avLst/>
+                    </a:prstGeom>
+                  </pic:spPr>
+                </pic:pic>
+              </a:graphicData>
+            </a:graphic>
+            <wp14:sizeRelH relativeFrom="margin">
+              <wp14:pctWidth>0%</wp14:pctWidth>
+            </wp14:sizeRelH>
+            <wp14:sizeRelV relativeFrom="margin">
+              <wp14:pctHeight>0%</wp14:pctHeight>
+            </wp14:sizeRelV>
+          </wp:anchor>
+        </w:drawing>
+      </w:r>
+    </w:p>
+    <w:p>
+      <w:pPr>
+        <w:rPr>
+          <w:noProof/>
+        </w:rPr>
+      </w:pPr>
+    </w:p>
+    <w:p>
+      <w:pPr>
+        <w:rPr>
+          <w:noProof/>
+        </w:rPr>
+      </w:pPr>
+    </w:p>
+    <w:p>
+      <w:pPr>
+        <w:rPr>
+          <w:noProof/>
+        </w:rPr>
+      </w:pPr>
+    </w:p>
+    <w:p>
+      <w:pPr>
+        <w:rPr>
+          <w:noProof/>
+        </w:rPr>
+      </w:pPr>
+    </w:p>
+    <w:p>
+      <w:pPr>
+        <w:rPr>
+          <w:noProof/>
+        </w:rPr>
+      </w:pPr>
+    </w:p>
+    <w:p>
+      <w:pPr>
+        <w:rPr>
+          <w:noProof/>
+        </w:rPr>
+      </w:pPr>
+    </w:p>
+    <w:p>
+      <w:pPr>
+        <w:rPr>
+          <w:noProof/>
+        </w:rPr>
+      </w:pPr>
+    </w:p>
+    <w:p>
+      <w:pPr>
+        <w:rPr>
+          <w:noProof/>
+        </w:rPr>
+      </w:pPr>
+    </w:p>
+    <w:p>
+      <w:pPr>
+        <w:rPr>
+          <w:noProof/>
+        </w:rPr>
+      </w:pPr>
+    </w:p>
+    <w:p>
+      <w:pPr>
+        <w:rPr>
+          <w:noProof/>
+        </w:rPr>
+      </w:pPr>
+    </w:p>
+    <w:p>
+      <w:pPr>
+        <w:rPr>
+          <w:noProof/>
+        </w:rPr>
+      </w:pPr>
+    </w:p>
+    <w:p>
+      <w:pPr>
+        <w:rPr>
+          <w:noProof/>
+        </w:rPr>
+      </w:pPr>
+    </w:p>
+    <w:p>
+      <w:pPr>
+        <w:rPr>
+          <w:noProof/>
+        </w:rPr>
+      </w:pPr>
+    </w:p>
+    <w:p>
+      <w:pPr>
+        <w:rPr>
+          <w:noProof/>
+        </w:rPr>
+      </w:pPr>
+    </w:p>
+    <w:p>
+      <w:pPr>
+        <w:rPr>
+          <w:noProof/>
+        </w:rPr>
+      </w:pPr>
+    </w:p>
+    <w:p>
+      <w:pPr>
+        <w:rPr>
+          <w:noProof/>
+        </w:rPr>
+      </w:pPr>
+    </w:p>
+    <w:p>
+      <w:pPr>
+        <w:rPr>
+          <w:noProof/>
+        </w:rPr>
+      </w:pPr>
+    </w:p>
+    <w:p>
+      <w:pPr>
+        <w:rPr>
+          <w:noProof/>
+        </w:rPr>
+      </w:pPr>
+    </w:p>
+    <w:p>
+      <w:pPr>
+        <w:rPr>
+          <w:noProof/>
+        </w:rPr>
+      </w:pPr>
+    </w:p>
+    <w:p>
+      <w:pPr>
+        <w:rPr>
+          <w:noProof/>
+        </w:rPr>
+      </w:pPr>
+    </w:p>
+    <w:p>
+      <w:pPr>
+        <w:rPr>
+          <w:noProof/>
+        </w:rPr>
+      </w:pPr>
+    </w:p>
+    <w:p>
+      <w:pPr>
+        <w:rPr>
+          <w:noProof/>
+        </w:rPr>
+      </w:pPr>
+    </w:p>
+    <w:p>
+      <w:pPr>
+        <w:rPr>
+          <w:noProof/>
+        </w:rPr>
+      </w:pPr>
+    </w:p>
+    <w:p>
+      <w:pPr>
+        <w:rPr>
+          <w:noProof/>
+        </w:rPr>
+      </w:pPr>
+    </w:p>
+    <w:p>
+      <w:pPr>
+        <w:rPr>
+          <w:noProof/>
+        </w:rPr>
+      </w:pPr>
+    </w:p>
+    <w:p>
+      <w:pPr>
+        <w:rPr>
+          <w:noProof/>
+        </w:rPr>
+      </w:pPr>
+    </w:p>
+    <w:p>
+      <w:pPr>
+        <w:rPr>
+          <w:noProof/>
+        </w:rPr>
+      </w:pPr>
+    </w:p>
+    <w:p>
+      <w:pPr>
+        <w:rPr>
+          <w:noProof/>
+        </w:rPr>
+      </w:pPr>
+    </w:p>
+    <w:p>
+      <w:pPr>
+        <w:rPr>
+          <w:noProof/>
+        </w:rPr>
+      </w:pPr>
+    </w:p>
+    <w:p>
+      <w:pPr>
+        <w:rPr>
+          <w:noProof/>
+        </w:rPr>
+      </w:pPr>
+    </w:p>
+    <w:p>
+      <w:pPr>
+        <w:rPr>
+          <w:noProof/>
+        </w:rPr>
+      </w:pPr>
+    </w:p>
+    <w:p>
+      <w:pPr>
+        <w:rPr>
+          <w:noProof/>
+        </w:rPr>
+      </w:pPr>
+    </w:p>
+    <w:p>
+      <w:pPr>
+        <w:rPr>
+          <w:noProof/>
+        </w:rPr>
+      </w:pPr>
+    </w:p>
+    <w:p>
+      <w:pPr>
+        <w:rPr>
+          <w:noProof/>
+        </w:rPr>
+      </w:pPr>
+    </w:p>
+    <w:p>
+      <w:pPr>
+        <w:rPr>
+          <w:noProof/>
+        </w:rPr>
+      </w:pPr>
+    </w:p>
+    <w:p>
+      <w:pPr>
+        <w:rPr>
+          <w:noProof/>
+        </w:rPr>
+      </w:pPr>
+    </w:p>
+    <w:p>
+      <w:pPr>
+        <w:rPr>
+          <w:noProof/>
+        </w:rPr>
+      </w:pPr>
+    </w:p>
+    <w:p>
+      <w:pPr>
+        <w:rPr>
+          <w:noProof/>
+        </w:rPr>
+      </w:pPr>
+      <w:r>
+        <w:rPr>
+          <w:noProof/>
+        </w:rPr>
+        <w:drawing>
+          <wp:anchor distT="0" distB="0" distL="114300" distR="114300" simplePos="0" relativeHeight="251660288" behindDoc="1" locked="0" layoutInCell="1" allowOverlap="1" wp14:anchorId="67AEF4C4" wp14:editId="6F623742">
+            <wp:simplePos x="0" y="0"/>
+            <wp:positionH relativeFrom="column">
+              <wp:posOffset>1144246</wp:posOffset>
+            </wp:positionH>
+            <wp:positionV relativeFrom="paragraph">
+              <wp:posOffset>50129</wp:posOffset>
+            </wp:positionV>
+            <wp:extent cx="3157220" cy="2780665"/>
+            <wp:effectExtent l="0" t="0" r="5080" b="635"/>
+            <wp:wrapTight wrapText="bothSides">
+              <wp:wrapPolygon edited="0">
+                <wp:start x="0" y="0"/>
+                <wp:lineTo x="0" y="21457"/>
+                <wp:lineTo x="21504" y="21457"/>
+                <wp:lineTo x="21504" y="0"/>
+                <wp:lineTo x="0" y="0"/>
+              </wp:wrapPolygon>
+            </wp:wrapTight>
+            <wp:docPr id="1731237792" name="Imagen 1" descr="Texto&#10;&#10;Descripción generada automáticamente"/>
+            <wp:cNvGraphicFramePr>
+              <a:graphicFrameLocks xmlns:a="http://purl.oclc.org/ooxml/drawingml/main" noChangeAspect="1"/>
+            </wp:cNvGraphicFramePr>
+            <a:graphic xmlns:a="http://purl.oclc.org/ooxml/drawingml/main">
+              <a:graphicData uri="http://purl.oclc.org/ooxml/drawingml/picture">
+                <pic:pic xmlns:pic="http://purl.oclc.org/ooxml/drawingml/picture">
+                  <pic:nvPicPr>
+                    <pic:cNvPr id="1731237792" name="Imagen 1" descr="Texto&#10;&#10;Descripción generada automáticamente"/>
+                    <pic:cNvPicPr/>
+                  </pic:nvPicPr>
+                  <pic:blipFill>
+                    <a:blip r:embed="rId15">
+                      <a:extLst>
+                        <a:ext uri="{28A0092B-C50C-407E-A947-70E740481C1C}">
+                          <a14:useLocalDpi xmlns:a14="http://schemas.microsoft.com/office/drawing/2010/main" val="0"/>
+                        </a:ext>
+                      </a:extLst>
+                    </a:blip>
+                    <a:stretch>
+                      <a:fillRect/>
+                    </a:stretch>
+                  </pic:blipFill>
+                  <pic:spPr>
+                    <a:xfrm>
+                      <a:off x="0" y="0"/>
+                      <a:ext cx="3157220" cy="2780665"/>
+                    </a:xfrm>
+                    <a:prstGeom prst="rect">
+                      <a:avLst/>
+                    </a:prstGeom>
+                  </pic:spPr>
+                </pic:pic>
+              </a:graphicData>
+            </a:graphic>
+            <wp14:sizeRelH relativeFrom="margin">
+              <wp14:pctWidth>0%</wp14:pctWidth>
+            </wp14:sizeRelH>
+            <wp14:sizeRelV relativeFrom="margin">
+              <wp14:pctHeight>0%</wp14:pctHeight>
+            </wp14:sizeRelV>
+          </wp:anchor>
+        </w:drawing>
+      </w:r>
+    </w:p>
+    <w:p>
+      <w:pPr>
+        <w:rPr>
+          <w:noProof/>
+        </w:rPr>
+      </w:pPr>
+    </w:p>
+    <w:p>
+      <w:pPr>
+        <w:rPr>
+          <w:noProof/>
+        </w:rPr>
+      </w:pPr>
+    </w:p>
+    <w:p>
+      <w:pPr>
+        <w:rPr>
+          <w:noProof/>
+        </w:rPr>
+      </w:pPr>
+    </w:p>
+    <w:p>
+      <w:pPr>
+        <w:rPr>
+          <w:noProof/>
+        </w:rPr>
+      </w:pPr>
+    </w:p>
+    <w:p>
+      <w:pPr>
+        <w:rPr>
+          <w:noProof/>
+        </w:rPr>
+      </w:pPr>
+    </w:p>
+    <w:p>
+      <w:pPr>
+        <w:rPr>
+          <w:noProof/>
+        </w:rPr>
+      </w:pPr>
+    </w:p>
+    <w:p>
+      <w:pPr>
+        <w:rPr>
+          <w:noProof/>
+        </w:rPr>
+      </w:pPr>
+    </w:p>
+    <w:p>
+      <w:pPr>
+        <w:rPr>
+          <w:noProof/>
+        </w:rPr>
+      </w:pPr>
+    </w:p>
+    <w:p>
+      <w:pPr>
+        <w:rPr>
+          <w:noProof/>
+        </w:rPr>
+      </w:pPr>
+    </w:p>
+    <w:p>
+      <w:pPr>
+        <w:rPr>
+          <w:noProof/>
+        </w:rPr>
+      </w:pPr>
+    </w:p>
+    <w:p>
+      <w:pPr>
+        <w:rPr>
+          <w:noProof/>
+        </w:rPr>
+      </w:pPr>
+    </w:p>
+    <w:p>
+      <w:pPr>
+        <w:rPr>
+          <w:noProof/>
+        </w:rPr>
+      </w:pPr>
+    </w:p>
+    <w:p>
+      <w:pPr>
+        <w:rPr>
+          <w:noProof/>
+        </w:rPr>
+      </w:pPr>
+    </w:p>
+    <w:p>
+      <w:pPr>
+        <w:spacing w:line="24pt" w:lineRule="auto"/>
+        <w:jc w:val="both"/>
+        <w:rPr>
+          <w:b/>
+          <w:bCs/>
+          <w:lang w:val="es-SV"/>
+        </w:rPr>
+      </w:pPr>
+    </w:p>
+    <w:p>
+      <w:pPr>
+        <w:spacing w:line="24pt" w:lineRule="auto"/>
+        <w:rPr>
+          <w:b/>
+          <w:bCs/>
+          <w:lang w:val="es-SV"/>
+        </w:rPr>
+      </w:pPr>
+    </w:p>
+    <w:p>
+      <w:pPr>
+        <w:spacing w:line="24pt" w:lineRule="auto"/>
+        <w:rPr>
+          <w:b/>
+          <w:bCs/>
+          <w:lang w:val="es-SV"/>
+        </w:rPr>
+      </w:pPr>
+    </w:p>
+    <w:p>
+      <w:pPr>
+        <w:spacing w:line="24pt" w:lineRule="auto"/>
+        <w:rPr>
+          <w:b/>
+          <w:bCs/>
+          <w:lang w:val="es-SV"/>
+        </w:rPr>
+      </w:pPr>
+      <w:r>
+        <w:rPr>
+          <w:b/>
+          <w:bCs/>
+          <w:lang w:val="es-SV"/>
+        </w:rPr>
+        <w:t xml:space="preserve">Ejemplo Patrón </w:t>
+      </w:r>
+      <w:r>
+        <w:rPr>
+          <w:b/>
+          <w:bCs/>
+          <w:lang w:val="es-SV"/>
+        </w:rPr>
+        <w:t>Strategy</w:t>
+      </w:r>
+      <w:r>
+        <w:rPr>
+          <w:b/>
+          <w:bCs/>
+          <w:lang w:val="es-SV"/>
+        </w:rPr>
+        <w:t>.</w:t>
       </w:r>
     </w:p>
     <w:sectPr>
@@ -6976,6 +6504,7 @@
   <w:style w:type="paragraph" w:default="1" w:styleId="Normal">
     <w:name w:val="Normal"/>
     <w:qFormat/>
+    <w:rsid w:val="002C684D"/>
     <w:pPr>
       <w:jc w:val="center"/>
     </w:pPr>
@@ -7099,6 +6628,7 @@
   <w:style w:type="character" w:default="1" w:styleId="Fuentedeprrafopredeter">
     <w:name w:val="Default Paragraph Font"/>
     <w:uiPriority w:val="1"/>
+    <w:semiHidden/>
     <w:unhideWhenUsed/>
   </w:style>
   <w:style w:type="table" w:default="1" w:styleId="Tablanormal">
